--- a/mohand gamal/Ideas Research.docx
+++ b/mohand gamal/Ideas Research.docx
@@ -1,6 +1,6 @@
 
 <file path=word/document.xml><?xml version="1.0" encoding="utf-8"?>
-<w:document xmlns:wpc="http://schemas.microsoft.com/office/word/2010/wordprocessingCanvas" xmlns:cx="http://schemas.microsoft.com/office/drawing/2014/chartex" xmlns:cx1="http://schemas.microsoft.com/office/drawing/2015/9/8/chartex" xmlns:cx2="http://schemas.microsoft.com/office/drawing/2015/10/21/chartex" xmlns:cx3="http://schemas.microsoft.com/office/drawing/2016/5/9/chartex" xmlns:cx4="http://schemas.microsoft.com/office/drawing/2016/5/10/chartex" xmlns:cx5="http://schemas.microsoft.com/office/drawing/2016/5/11/chartex" xmlns:cx6="http://schemas.microsoft.com/office/drawing/2016/5/12/chartex" xmlns:cx7="http://schemas.microsoft.com/office/drawing/2016/5/13/chartex" xmlns:cx8="http://schemas.microsoft.com/office/drawing/2016/5/14/chartex" xmlns:mc="http://schemas.openxmlformats.org/markup-compatibility/2006" xmlns:aink="http://schemas.microsoft.com/office/drawing/2016/ink" xmlns:am3d="http://schemas.microsoft.com/office/drawing/2017/model3d" xmlns:o="urn:schemas-microsoft-com:office:office" xmlns:r="http://schemas.openxmlformats.org/officeDocument/2006/relationships" xmlns:m="http://schemas.openxmlformats.org/officeDocument/2006/math" xmlns:v="urn:schemas-microsoft-com:vml" xmlns:wp14="http://schemas.microsoft.com/office/word/2010/wordprocessingDrawing" xmlns:wp="http://schemas.openxmlformats.org/drawingml/2006/wordprocessingDrawing" xmlns:w10="urn:schemas-microsoft-com:office:word" xmlns:w="http://schemas.openxmlformats.org/wordprocessingml/2006/main" xmlns:w14="http://schemas.microsoft.com/office/word/2010/wordml" xmlns:w15="http://schemas.microsoft.com/office/word/2012/wordml" xmlns:w16cid="http://schemas.microsoft.com/office/word/2016/wordml/cid" xmlns:w16se="http://schemas.microsoft.com/office/word/2015/wordml/symex" xmlns:wpg="http://schemas.microsoft.com/office/word/2010/wordprocessingGroup" xmlns:wpi="http://schemas.microsoft.com/office/word/2010/wordprocessingInk" xmlns:wne="http://schemas.microsoft.com/office/word/2006/wordml" xmlns:wps="http://schemas.microsoft.com/office/word/2010/wordprocessingShape" mc:Ignorable="w14 w15 w16se w16cid wp14">
+<w:document xmlns:wpc="http://schemas.microsoft.com/office/word/2010/wordprocessingCanvas" xmlns:mc="http://schemas.openxmlformats.org/markup-compatibility/2006" xmlns:o="urn:schemas-microsoft-com:office:office" xmlns:r="http://schemas.openxmlformats.org/officeDocument/2006/relationships" xmlns:m="http://schemas.openxmlformats.org/officeDocument/2006/math" xmlns:v="urn:schemas-microsoft-com:vml" xmlns:wp14="http://schemas.microsoft.com/office/word/2010/wordprocessingDrawing" xmlns:wp="http://schemas.openxmlformats.org/drawingml/2006/wordprocessingDrawing" xmlns:w10="urn:schemas-microsoft-com:office:word" xmlns:w="http://schemas.openxmlformats.org/wordprocessingml/2006/main" xmlns:w14="http://schemas.microsoft.com/office/word/2010/wordml" xmlns:w15="http://schemas.microsoft.com/office/word/2012/wordml" xmlns:wpg="http://schemas.microsoft.com/office/word/2010/wordprocessingGroup" xmlns:wpi="http://schemas.microsoft.com/office/word/2010/wordprocessingInk" xmlns:wne="http://schemas.microsoft.com/office/word/2006/wordml" xmlns:wps="http://schemas.microsoft.com/office/word/2010/wordprocessingShape" mc:Ignorable="w14 w15 wp14">
   <w:body>
     <w:p>
       <w:pPr>
@@ -199,12 +199,21 @@
           <w:bCs/>
         </w:rPr>
       </w:pPr>
-      <w:r>
-        <w:rPr>
-          <w:b/>
-          <w:bCs/>
-        </w:rPr>
-        <w:t>the front heading forward always reading distance and when the distance is less than a specific distance the two other ultrasonic</w:t>
+      <w:proofErr w:type="gramStart"/>
+      <w:r>
+        <w:rPr>
+          <w:b/>
+          <w:bCs/>
+        </w:rPr>
+        <w:t>the</w:t>
+      </w:r>
+      <w:proofErr w:type="gramEnd"/>
+      <w:r>
+        <w:rPr>
+          <w:b/>
+          <w:bCs/>
+        </w:rPr>
+        <w:t xml:space="preserve"> front heading forward always reading distance and when the distance is less than a specific distance the two other ultrasonic</w:t>
       </w:r>
       <w:r>
         <w:rPr>
@@ -258,6 +267,86 @@
           <w:bCs/>
         </w:rPr>
       </w:pPr>
+    </w:p>
+    <w:p>
+      <w:pPr>
+        <w:pStyle w:val="ListParagraph"/>
+        <w:ind w:left="5040"/>
+        <w:rPr>
+          <w:b/>
+          <w:bCs/>
+          <w:color w:val="FF0000"/>
+          <w:sz w:val="28"/>
+          <w:szCs w:val="28"/>
+        </w:rPr>
+      </w:pPr>
+      <w:r>
+        <w:rPr>
+          <w:b/>
+          <w:bCs/>
+          <w:color w:val="FF0000"/>
+          <w:sz w:val="28"/>
+          <w:szCs w:val="28"/>
+        </w:rPr>
+        <w:t>Comment</w:t>
+      </w:r>
+      <w:proofErr w:type="gramStart"/>
+      <w:r>
+        <w:rPr>
+          <w:b/>
+          <w:bCs/>
+          <w:color w:val="FF0000"/>
+          <w:sz w:val="28"/>
+          <w:szCs w:val="28"/>
+        </w:rPr>
+        <w:t>:</w:t>
+      </w:r>
+      <w:proofErr w:type="gramEnd"/>
+      <w:r>
+        <w:rPr>
+          <w:b/>
+          <w:bCs/>
+          <w:color w:val="FF0000"/>
+          <w:sz w:val="28"/>
+          <w:szCs w:val="28"/>
+        </w:rPr>
+        <w:br/>
+        <w:t>I think that 3 ultrasonic are too many to achieve this Task</w:t>
+      </w:r>
+      <w:r>
+        <w:rPr>
+          <w:b/>
+          <w:bCs/>
+          <w:color w:val="FF0000"/>
+          <w:sz w:val="28"/>
+          <w:szCs w:val="28"/>
+        </w:rPr>
+        <w:br/>
+        <w:t>-What About IR and PIR sensors?</w:t>
+      </w:r>
+    </w:p>
+    <w:p>
+      <w:pPr>
+        <w:pStyle w:val="ListParagraph"/>
+        <w:ind w:left="5040"/>
+        <w:rPr>
+          <w:b/>
+          <w:bCs/>
+          <w:color w:val="FF0000"/>
+          <w:sz w:val="28"/>
+          <w:szCs w:val="28"/>
+        </w:rPr>
+      </w:pPr>
+    </w:p>
+    <w:p>
+      <w:pPr>
+        <w:pStyle w:val="ListParagraph"/>
+        <w:ind w:left="5040"/>
+        <w:rPr>
+          <w:b/>
+          <w:bCs/>
+        </w:rPr>
+      </w:pPr>
       <w:r>
         <w:rPr>
           <w:b/>
@@ -293,6 +382,89 @@
         </w:rPr>
         <w:t xml:space="preserve"> </w:t>
       </w:r>
+    </w:p>
+    <w:p>
+      <w:pPr>
+        <w:pStyle w:val="ListParagraph"/>
+        <w:ind w:left="5040"/>
+        <w:rPr>
+          <w:b/>
+          <w:bCs/>
+          <w:color w:val="FF0000"/>
+          <w:sz w:val="28"/>
+          <w:szCs w:val="28"/>
+        </w:rPr>
+      </w:pPr>
+      <w:r>
+        <w:rPr>
+          <w:b/>
+          <w:bCs/>
+          <w:color w:val="FF0000"/>
+          <w:sz w:val="28"/>
+          <w:szCs w:val="28"/>
+        </w:rPr>
+        <w:t>Comment</w:t>
+      </w:r>
+      <w:proofErr w:type="gramStart"/>
+      <w:r>
+        <w:rPr>
+          <w:b/>
+          <w:bCs/>
+          <w:color w:val="FF0000"/>
+          <w:sz w:val="28"/>
+          <w:szCs w:val="28"/>
+        </w:rPr>
+        <w:t>:</w:t>
+      </w:r>
+      <w:proofErr w:type="gramEnd"/>
+      <w:r>
+        <w:rPr>
+          <w:b/>
+          <w:bCs/>
+          <w:color w:val="FF0000"/>
+          <w:sz w:val="28"/>
+          <w:szCs w:val="28"/>
+        </w:rPr>
+        <w:br/>
+        <w:t>This a good idea but I think that makes time response.</w:t>
+      </w:r>
+      <w:r>
+        <w:rPr>
+          <w:b/>
+          <w:bCs/>
+          <w:color w:val="FF0000"/>
+          <w:sz w:val="28"/>
+          <w:szCs w:val="28"/>
+        </w:rPr>
+        <w:br/>
+        <w:t>The same Idea can be achieved by LIDAR sensor…google it</w:t>
+      </w:r>
+    </w:p>
+    <w:p>
+      <w:pPr>
+        <w:pStyle w:val="ListParagraph"/>
+        <w:ind w:left="5040"/>
+        <w:rPr>
+          <w:b/>
+          <w:bCs/>
+          <w:color w:val="FF0000"/>
+          <w:sz w:val="28"/>
+          <w:szCs w:val="28"/>
+        </w:rPr>
+      </w:pPr>
+    </w:p>
+    <w:p>
+      <w:pPr>
+        <w:pStyle w:val="ListParagraph"/>
+        <w:ind w:left="5040"/>
+        <w:rPr>
+          <w:b/>
+          <w:bCs/>
+          <w:color w:val="FF0000"/>
+          <w:sz w:val="28"/>
+          <w:szCs w:val="28"/>
+        </w:rPr>
+      </w:pPr>
     </w:p>
     <w:p>
       <w:pPr>
@@ -322,6 +494,7 @@
           <w:szCs w:val="32"/>
           <w:u w:val="single"/>
         </w:rPr>
+        <w:lastRenderedPageBreak/>
         <w:t>Line Tracking Application</w:t>
       </w:r>
       <w:r>
@@ -383,7 +556,19 @@
           <w:rPr>
             <w:rStyle w:val="Hyperlink"/>
           </w:rPr>
-          <w:t>https://store.fut-electronics.com/products/line-tracker-module-3-channels</w:t>
+          <w:t>https://store.fut-electronics.com/p</w:t>
+        </w:r>
+        <w:r>
+          <w:rPr>
+            <w:rStyle w:val="Hyperlink"/>
+          </w:rPr>
+          <w:t>r</w:t>
+        </w:r>
+        <w:r>
+          <w:rPr>
+            <w:rStyle w:val="Hyperlink"/>
+          </w:rPr>
+          <w:t>oducts/line-tracker-module-3-channels</w:t>
         </w:r>
       </w:hyperlink>
     </w:p>
@@ -392,8 +577,86 @@
         <w:rPr>
           <w:b/>
           <w:bCs/>
-        </w:rPr>
-      </w:pPr>
+          <w:color w:val="FF0000"/>
+          <w:sz w:val="28"/>
+          <w:szCs w:val="28"/>
+        </w:rPr>
+      </w:pPr>
+      <w:r>
+        <w:rPr>
+          <w:b/>
+          <w:bCs/>
+          <w:color w:val="FF0000"/>
+          <w:sz w:val="28"/>
+          <w:szCs w:val="28"/>
+        </w:rPr>
+        <w:t>Comment:</w:t>
+      </w:r>
+    </w:p>
+    <w:p>
+      <w:pPr>
+        <w:rPr>
+          <w:b/>
+          <w:bCs/>
+          <w:color w:val="FF0000"/>
+          <w:sz w:val="28"/>
+          <w:szCs w:val="28"/>
+        </w:rPr>
+      </w:pPr>
+      <w:r>
+        <w:rPr>
+          <w:b/>
+          <w:bCs/>
+          <w:color w:val="FF0000"/>
+          <w:sz w:val="28"/>
+          <w:szCs w:val="28"/>
+        </w:rPr>
+        <w:t xml:space="preserve">It's </w:t>
+      </w:r>
+      <w:proofErr w:type="gramStart"/>
+      <w:r>
+        <w:rPr>
+          <w:b/>
+          <w:bCs/>
+          <w:color w:val="FF0000"/>
+          <w:sz w:val="28"/>
+          <w:szCs w:val="28"/>
+        </w:rPr>
+        <w:t>A</w:t>
+      </w:r>
+      <w:proofErr w:type="gramEnd"/>
+      <w:r>
+        <w:rPr>
+          <w:b/>
+          <w:bCs/>
+          <w:color w:val="FF0000"/>
+          <w:sz w:val="28"/>
+          <w:szCs w:val="28"/>
+        </w:rPr>
+        <w:t xml:space="preserve"> good choice…but this module has a few </w:t>
+      </w:r>
+      <w:proofErr w:type="spellStart"/>
+      <w:r>
+        <w:rPr>
+          <w:b/>
+          <w:bCs/>
+          <w:color w:val="FF0000"/>
+          <w:sz w:val="28"/>
+          <w:szCs w:val="28"/>
+        </w:rPr>
+        <w:t>leds</w:t>
+      </w:r>
+      <w:proofErr w:type="spellEnd"/>
+      <w:r>
+        <w:rPr>
+          <w:b/>
+          <w:bCs/>
+          <w:color w:val="FF0000"/>
+          <w:sz w:val="28"/>
+          <w:szCs w:val="28"/>
+        </w:rPr>
+        <w:t xml:space="preserve"> for detection.</w:t>
+      </w:r>
     </w:p>
     <w:p>
       <w:pPr>
@@ -450,8 +713,21 @@
         <w:rPr>
           <w:b/>
           <w:bCs/>
-        </w:rPr>
-      </w:pPr>
+          <w:color w:val="FF0000"/>
+          <w:sz w:val="28"/>
+          <w:szCs w:val="28"/>
+        </w:rPr>
+      </w:pPr>
+      <w:r>
+        <w:rPr>
+          <w:b/>
+          <w:bCs/>
+          <w:color w:val="FF0000"/>
+          <w:sz w:val="28"/>
+          <w:szCs w:val="28"/>
+        </w:rPr>
+        <w:t>Great Algorithm</w:t>
+      </w:r>
     </w:p>
     <w:p>
       <w:pPr>
@@ -591,7 +867,19 @@
           <w:rPr>
             <w:rStyle w:val="Hyperlink"/>
           </w:rPr>
-          <w:t>https://www.youtube.com/watch?v=izkAtyGmQyA</w:t>
+          <w:t>https://www.youtube.co</w:t>
+        </w:r>
+        <w:r>
+          <w:rPr>
+            <w:rStyle w:val="Hyperlink"/>
+          </w:rPr>
+          <w:t>m</w:t>
+        </w:r>
+        <w:r>
+          <w:rPr>
+            <w:rStyle w:val="Hyperlink"/>
+          </w:rPr>
+          <w:t>/watch?v=izkAtyGmQyA</w:t>
         </w:r>
       </w:hyperlink>
     </w:p>
@@ -607,14 +895,30 @@
           <w:b/>
           <w:bCs/>
         </w:rPr>
-        <w:t>But in my opinion, it’s not practical as the paths have specific dimensions</w:t>
-      </w:r>
-      <w:r>
-        <w:rPr>
-          <w:b/>
-          <w:bCs/>
-        </w:rPr>
-        <w:t>(2mX2m)</w:t>
+        <w:t xml:space="preserve">But in my opinion, it’s not practical as the paths have specific </w:t>
+      </w:r>
+      <w:proofErr w:type="gramStart"/>
+      <w:r>
+        <w:rPr>
+          <w:b/>
+          <w:bCs/>
+        </w:rPr>
+        <w:t>dimensions</w:t>
+      </w:r>
+      <w:r>
+        <w:rPr>
+          <w:b/>
+          <w:bCs/>
+        </w:rPr>
+        <w:t>(</w:t>
+      </w:r>
+      <w:proofErr w:type="gramEnd"/>
+      <w:r>
+        <w:rPr>
+          <w:b/>
+          <w:bCs/>
+        </w:rPr>
+        <w:t>2mX2m)</w:t>
       </w:r>
       <w:r>
         <w:rPr>
@@ -622,6 +926,29 @@
           <w:bCs/>
         </w:rPr>
         <w:t xml:space="preserve"> no more no less.</w:t>
+      </w:r>
+    </w:p>
+    <w:p>
+      <w:pPr>
+        <w:rPr>
+          <w:b/>
+          <w:bCs/>
+          <w:color w:val="FF0000"/>
+          <w:sz w:val="32"/>
+          <w:szCs w:val="32"/>
+          <w:u w:val="single"/>
+        </w:rPr>
+      </w:pPr>
+      <w:r>
+        <w:rPr>
+          <w:b/>
+          <w:bCs/>
+          <w:color w:val="FF0000"/>
+          <w:sz w:val="32"/>
+          <w:szCs w:val="32"/>
+          <w:u w:val="single"/>
+        </w:rPr>
+        <w:t>That's Great, Good Job</w:t>
       </w:r>
     </w:p>
     <w:p>
@@ -744,6 +1071,50 @@
           <w:bCs/>
         </w:rPr>
         <w:t>.</w:t>
+      </w:r>
+    </w:p>
+    <w:p>
+      <w:pPr>
+        <w:rPr>
+          <w:b/>
+          <w:bCs/>
+          <w:color w:val="FF0000"/>
+          <w:sz w:val="28"/>
+          <w:szCs w:val="28"/>
+        </w:rPr>
+      </w:pPr>
+      <w:r>
+        <w:rPr>
+          <w:b/>
+          <w:bCs/>
+          <w:color w:val="FF0000"/>
+          <w:sz w:val="28"/>
+          <w:szCs w:val="28"/>
+        </w:rPr>
+        <w:t>Comment</w:t>
+      </w:r>
+      <w:proofErr w:type="gramStart"/>
+      <w:r>
+        <w:rPr>
+          <w:b/>
+          <w:bCs/>
+          <w:color w:val="FF0000"/>
+          <w:sz w:val="28"/>
+          <w:szCs w:val="28"/>
+        </w:rPr>
+        <w:t>:</w:t>
+      </w:r>
+      <w:proofErr w:type="gramEnd"/>
+      <w:r>
+        <w:rPr>
+          <w:b/>
+          <w:bCs/>
+          <w:color w:val="FF0000"/>
+          <w:sz w:val="28"/>
+          <w:szCs w:val="28"/>
+        </w:rPr>
+        <w:br/>
+        <w:t>These Ideas don't satisfy our Advanced Applications.</w:t>
       </w:r>
       <w:bookmarkStart w:id="0" w:name="_GoBack"/>
       <w:bookmarkEnd w:id="0"/>
@@ -830,7 +1201,7 @@
 </file>
 
 <file path=word/numbering.xml><?xml version="1.0" encoding="utf-8"?>
-<w:numbering xmlns:wpc="http://schemas.microsoft.com/office/word/2010/wordprocessingCanvas" xmlns:cx="http://schemas.microsoft.com/office/drawing/2014/chartex" xmlns:cx1="http://schemas.microsoft.com/office/drawing/2015/9/8/chartex" xmlns:cx2="http://schemas.microsoft.com/office/drawing/2015/10/21/chartex" xmlns:cx3="http://schemas.microsoft.com/office/drawing/2016/5/9/chartex" xmlns:cx4="http://schemas.microsoft.com/office/drawing/2016/5/10/chartex" xmlns:cx5="http://schemas.microsoft.com/office/drawing/2016/5/11/chartex" xmlns:cx6="http://schemas.microsoft.com/office/drawing/2016/5/12/chartex" xmlns:cx7="http://schemas.microsoft.com/office/drawing/2016/5/13/chartex" xmlns:cx8="http://schemas.microsoft.com/office/drawing/2016/5/14/chartex" xmlns:mc="http://schemas.openxmlformats.org/markup-compatibility/2006" xmlns:aink="http://schemas.microsoft.com/office/drawing/2016/ink" xmlns:am3d="http://schemas.microsoft.com/office/drawing/2017/model3d" xmlns:o="urn:schemas-microsoft-com:office:office" xmlns:r="http://schemas.openxmlformats.org/officeDocument/2006/relationships" xmlns:m="http://schemas.openxmlformats.org/officeDocument/2006/math" xmlns:v="urn:schemas-microsoft-com:vml" xmlns:wp14="http://schemas.microsoft.com/office/word/2010/wordprocessingDrawing" xmlns:wp="http://schemas.openxmlformats.org/drawingml/2006/wordprocessingDrawing" xmlns:w10="urn:schemas-microsoft-com:office:word" xmlns:w="http://schemas.openxmlformats.org/wordprocessingml/2006/main" xmlns:w14="http://schemas.microsoft.com/office/word/2010/wordml" xmlns:w15="http://schemas.microsoft.com/office/word/2012/wordml" xmlns:w16cid="http://schemas.microsoft.com/office/word/2016/wordml/cid" xmlns:w16se="http://schemas.microsoft.com/office/word/2015/wordml/symex" xmlns:wpg="http://schemas.microsoft.com/office/word/2010/wordprocessingGroup" xmlns:wpi="http://schemas.microsoft.com/office/word/2010/wordprocessingInk" xmlns:wne="http://schemas.microsoft.com/office/word/2006/wordml" xmlns:wps="http://schemas.microsoft.com/office/word/2010/wordprocessingShape" mc:Ignorable="w14 w15 w16se w16cid wp14">
+<w:numbering xmlns:wpc="http://schemas.microsoft.com/office/word/2010/wordprocessingCanvas" xmlns:mc="http://schemas.openxmlformats.org/markup-compatibility/2006" xmlns:o="urn:schemas-microsoft-com:office:office" xmlns:r="http://schemas.openxmlformats.org/officeDocument/2006/relationships" xmlns:m="http://schemas.openxmlformats.org/officeDocument/2006/math" xmlns:v="urn:schemas-microsoft-com:vml" xmlns:wp14="http://schemas.microsoft.com/office/word/2010/wordprocessingDrawing" xmlns:wp="http://schemas.openxmlformats.org/drawingml/2006/wordprocessingDrawing" xmlns:w10="urn:schemas-microsoft-com:office:word" xmlns:w="http://schemas.openxmlformats.org/wordprocessingml/2006/main" xmlns:w14="http://schemas.microsoft.com/office/word/2010/wordml" xmlns:w15="http://schemas.microsoft.com/office/word/2012/wordml" xmlns:wpg="http://schemas.microsoft.com/office/word/2010/wordprocessingGroup" xmlns:wpi="http://schemas.microsoft.com/office/word/2010/wordprocessingInk" xmlns:wne="http://schemas.microsoft.com/office/word/2006/wordml" xmlns:wps="http://schemas.microsoft.com/office/word/2010/wordprocessingShape" mc:Ignorable="w14 w15 wp14">
   <w:abstractNum w:abstractNumId="0" w15:restartNumberingAfterBreak="0">
     <w:nsid w:val="2AA71009"/>
     <w:multiLevelType w:val="hybridMultilevel"/>
@@ -1647,7 +2018,7 @@
 </file>
 
 <file path=word/styles.xml><?xml version="1.0" encoding="utf-8"?>
-<w:styles xmlns:mc="http://schemas.openxmlformats.org/markup-compatibility/2006" xmlns:r="http://schemas.openxmlformats.org/officeDocument/2006/relationships" xmlns:w="http://schemas.openxmlformats.org/wordprocessingml/2006/main" xmlns:w14="http://schemas.microsoft.com/office/word/2010/wordml" xmlns:w15="http://schemas.microsoft.com/office/word/2012/wordml" xmlns:w16cid="http://schemas.microsoft.com/office/word/2016/wordml/cid" xmlns:w16se="http://schemas.microsoft.com/office/word/2015/wordml/symex" mc:Ignorable="w14 w15 w16se w16cid">
+<w:styles xmlns:mc="http://schemas.openxmlformats.org/markup-compatibility/2006" xmlns:r="http://schemas.openxmlformats.org/officeDocument/2006/relationships" xmlns:w="http://schemas.openxmlformats.org/wordprocessingml/2006/main" xmlns:w14="http://schemas.microsoft.com/office/word/2010/wordml" xmlns:w15="http://schemas.microsoft.com/office/word/2012/wordml" mc:Ignorable="w14 w15">
   <w:docDefaults>
     <w:rPrDefault>
       <w:rPr>
@@ -1663,7 +2034,7 @@
       </w:pPr>
     </w:pPrDefault>
   </w:docDefaults>
-  <w:latentStyles w:defLockedState="0" w:defUIPriority="99" w:defSemiHidden="0" w:defUnhideWhenUsed="0" w:defQFormat="0" w:count="375">
+  <w:latentStyles w:defLockedState="0" w:defUIPriority="99" w:defSemiHidden="0" w:defUnhideWhenUsed="0" w:defQFormat="0" w:count="371">
     <w:lsdException w:name="Normal" w:uiPriority="0" w:qFormat="1"/>
     <w:lsdException w:name="heading 1" w:uiPriority="9" w:qFormat="1"/>
     <w:lsdException w:name="heading 2" w:semiHidden="1" w:uiPriority="9" w:unhideWhenUsed="1" w:qFormat="1"/>
@@ -2035,10 +2406,6 @@
     <w:lsdException w:name="List Table 5 Dark Accent 6" w:uiPriority="50"/>
     <w:lsdException w:name="List Table 6 Colorful Accent 6" w:uiPriority="51"/>
     <w:lsdException w:name="List Table 7 Colorful Accent 6" w:uiPriority="52"/>
-    <w:lsdException w:name="Mention" w:semiHidden="1" w:unhideWhenUsed="1"/>
-    <w:lsdException w:name="Smart Hyperlink" w:semiHidden="1" w:unhideWhenUsed="1"/>
-    <w:lsdException w:name="Hashtag" w:semiHidden="1" w:unhideWhenUsed="1"/>
-    <w:lsdException w:name="Unresolved Mention" w:semiHidden="1" w:unhideWhenUsed="1"/>
   </w:latentStyles>
   <w:style w:type="paragraph" w:default="1" w:styleId="Normal">
     <w:name w:val="Normal"/>
@@ -2126,7 +2493,7 @@
       <w:u w:val="single"/>
     </w:rPr>
   </w:style>
-  <w:style w:type="character" w:styleId="UnresolvedMention">
+  <w:style w:type="character" w:customStyle="1" w:styleId="UnresolvedMention">
     <w:name w:val="Unresolved Mention"/>
     <w:basedOn w:val="DefaultParagraphFont"/>
     <w:uiPriority w:val="99"/>
@@ -2174,6 +2541,18 @@
       <w:color w:val="2F5496" w:themeColor="accent1" w:themeShade="BF"/>
       <w:sz w:val="26"/>
       <w:szCs w:val="26"/>
+    </w:rPr>
+  </w:style>
+  <w:style w:type="character" w:styleId="FollowedHyperlink">
+    <w:name w:val="FollowedHyperlink"/>
+    <w:basedOn w:val="DefaultParagraphFont"/>
+    <w:uiPriority w:val="99"/>
+    <w:semiHidden/>
+    <w:unhideWhenUsed/>
+    <w:rsid w:val="00904AEF"/>
+    <w:rPr>
+      <w:color w:val="954F72" w:themeColor="followedHyperlink"/>
+      <w:u w:val="single"/>
     </w:rPr>
   </w:style>
 </w:styles>
